--- a/palautukset/Esitutkimus.docx
+++ b/palautukset/Esitutkimus.docx
@@ -362,6 +362,7 @@
                                   <w:dataBinding w:prefixMappings="xmlns:ns0='http://purl.org/dc/elements/1.1/' xmlns:ns1='http://schemas.openxmlformats.org/package/2006/metadata/core-properties' " w:xpath="/ns1:coreProperties[1]/ns0:creator[1]" w:storeItemID="{6C3C8BC8-F283-45AE-878A-BAB7291924A1}"/>
                                   <w:text/>
                                 </w:sdtPr>
+                                <w:sdtEndPr/>
                                 <w:sdtContent>
                                   <w:p>
                                     <w:pPr>
@@ -556,6 +557,7 @@
                                   <w:dataBinding w:prefixMappings="xmlns:ns0='http://schemas.microsoft.com/office/2006/coverPageProps' " w:xpath="/ns0:CoverPageProperties[1]/ns0:Abstract[1]" w:storeItemID="{55AF091B-3C7A-41E3-B477-F2FDAA23CFDA}"/>
                                   <w:text w:multiLine="1"/>
                                 </w:sdtPr>
+                                <w:sdtEndPr/>
                                 <w:sdtContent>
                                   <w:p>
                                     <w:pPr>
@@ -876,10 +878,14 @@
         </w:rPr>
       </w:pPr>
     </w:p>
-    <w:bookmarkStart w:id="0" w:name="_Toc536016848" w:displacedByCustomXml="next"/>
+    <w:bookmarkStart w:id="0" w:name="_Toc536098933" w:displacedByCustomXml="next"/>
     <w:sdt>
       <w:sdtPr>
         <w:rPr>
+          <w:rFonts w:asciiTheme="minorHAnsi" w:eastAsiaTheme="minorHAnsi" w:hAnsiTheme="minorHAnsi" w:cstheme="minorBidi"/>
+          <w:color w:val="auto"/>
+          <w:sz w:val="22"/>
+          <w:szCs w:val="22"/>
           <w:lang w:val="fi-FI"/>
         </w:rPr>
         <w:id w:val="1241289004"/>
@@ -890,13 +896,9 @@
       </w:sdtPr>
       <w:sdtEndPr>
         <w:rPr>
-          <w:rFonts w:asciiTheme="minorHAnsi" w:eastAsiaTheme="minorHAnsi" w:hAnsiTheme="minorHAnsi" w:cstheme="minorBidi"/>
           <w:b/>
           <w:bCs/>
           <w:noProof/>
-          <w:color w:val="auto"/>
-          <w:sz w:val="22"/>
-          <w:szCs w:val="22"/>
         </w:rPr>
       </w:sdtEndPr>
       <w:sdtContent>
@@ -954,7 +956,7 @@
             </w:rPr>
             <w:fldChar w:fldCharType="separate"/>
           </w:r>
-          <w:hyperlink w:anchor="_Toc536016848" w:history="1">
+          <w:hyperlink w:anchor="_Toc536098933" w:history="1">
             <w:r>
               <w:rPr>
                 <w:rStyle w:val="Hyperlink"/>
@@ -982,7 +984,7 @@
                 <w:noProof/>
                 <w:webHidden/>
               </w:rPr>
-              <w:instrText xml:space="preserve"> PAGEREF _Toc536016848 \h </w:instrText>
+              <w:instrText xml:space="preserve"> PAGEREF _Toc536098933 \h </w:instrText>
             </w:r>
             <w:r>
               <w:rPr>
@@ -1026,7 +1028,7 @@
               <w:lang w:val="fi-FI" w:eastAsia="fi-FI"/>
             </w:rPr>
           </w:pPr>
-          <w:hyperlink w:anchor="_Toc536016849" w:history="1">
+          <w:hyperlink w:anchor="_Toc536098934" w:history="1">
             <w:r>
               <w:rPr>
                 <w:rStyle w:val="Hyperlink"/>
@@ -1070,7 +1072,7 @@
                 <w:noProof/>
                 <w:webHidden/>
               </w:rPr>
-              <w:instrText xml:space="preserve"> PAGEREF _Toc536016849 \h </w:instrText>
+              <w:instrText xml:space="preserve"> PAGEREF _Toc536098934 \h </w:instrText>
             </w:r>
             <w:r>
               <w:rPr>
@@ -1114,7 +1116,7 @@
               <w:lang w:val="fi-FI" w:eastAsia="fi-FI"/>
             </w:rPr>
           </w:pPr>
-          <w:hyperlink w:anchor="_Toc536016850" w:history="1">
+          <w:hyperlink w:anchor="_Toc536098935" w:history="1">
             <w:r>
               <w:rPr>
                 <w:rStyle w:val="Hyperlink"/>
@@ -1158,7 +1160,7 @@
                 <w:noProof/>
                 <w:webHidden/>
               </w:rPr>
-              <w:instrText xml:space="preserve"> PAGEREF _Toc536016850 \h </w:instrText>
+              <w:instrText xml:space="preserve"> PAGEREF _Toc536098935 \h </w:instrText>
             </w:r>
             <w:r>
               <w:rPr>
@@ -1202,7 +1204,7 @@
               <w:lang w:val="fi-FI" w:eastAsia="fi-FI"/>
             </w:rPr>
           </w:pPr>
-          <w:hyperlink w:anchor="_Toc536016851" w:history="1">
+          <w:hyperlink w:anchor="_Toc536098936" w:history="1">
             <w:r>
               <w:rPr>
                 <w:rStyle w:val="Hyperlink"/>
@@ -1246,7 +1248,7 @@
                 <w:noProof/>
                 <w:webHidden/>
               </w:rPr>
-              <w:instrText xml:space="preserve"> PAGEREF _Toc536016851 \h </w:instrText>
+              <w:instrText xml:space="preserve"> PAGEREF _Toc536098936 \h </w:instrText>
             </w:r>
             <w:r>
               <w:rPr>
@@ -1290,7 +1292,7 @@
               <w:lang w:val="fi-FI" w:eastAsia="fi-FI"/>
             </w:rPr>
           </w:pPr>
-          <w:hyperlink w:anchor="_Toc536016852" w:history="1">
+          <w:hyperlink w:anchor="_Toc536098937" w:history="1">
             <w:r>
               <w:rPr>
                 <w:rStyle w:val="Hyperlink"/>
@@ -1334,7 +1336,7 @@
                 <w:noProof/>
                 <w:webHidden/>
               </w:rPr>
-              <w:instrText xml:space="preserve"> PAGEREF _Toc536016852 \h </w:instrText>
+              <w:instrText xml:space="preserve"> PAGEREF _Toc536098937 \h </w:instrText>
             </w:r>
             <w:r>
               <w:rPr>
@@ -1378,7 +1380,7 @@
               <w:lang w:val="fi-FI" w:eastAsia="fi-FI"/>
             </w:rPr>
           </w:pPr>
-          <w:hyperlink w:anchor="_Toc536016853" w:history="1">
+          <w:hyperlink w:anchor="_Toc536098938" w:history="1">
             <w:r>
               <w:rPr>
                 <w:rStyle w:val="Hyperlink"/>
@@ -1422,7 +1424,7 @@
                 <w:noProof/>
                 <w:webHidden/>
               </w:rPr>
-              <w:instrText xml:space="preserve"> PAGEREF _Toc536016853 \h </w:instrText>
+              <w:instrText xml:space="preserve"> PAGEREF _Toc536098938 \h </w:instrText>
             </w:r>
             <w:r>
               <w:rPr>
@@ -1452,8 +1454,6 @@
               <w:fldChar w:fldCharType="end"/>
             </w:r>
           </w:hyperlink>
-          <w:bookmarkStart w:id="1" w:name="_GoBack"/>
-          <w:bookmarkEnd w:id="1"/>
         </w:p>
         <w:p>
           <w:pPr>
@@ -1468,7 +1468,7 @@
               <w:lang w:val="fi-FI" w:eastAsia="fi-FI"/>
             </w:rPr>
           </w:pPr>
-          <w:hyperlink w:anchor="_Toc536016854" w:history="1">
+          <w:hyperlink w:anchor="_Toc536098939" w:history="1">
             <w:r>
               <w:rPr>
                 <w:rStyle w:val="Hyperlink"/>
@@ -1512,7 +1512,7 @@
                 <w:noProof/>
                 <w:webHidden/>
               </w:rPr>
-              <w:instrText xml:space="preserve"> PAGEREF _Toc536016854 \h </w:instrText>
+              <w:instrText xml:space="preserve"> PAGEREF _Toc536098939 \h </w:instrText>
             </w:r>
             <w:r>
               <w:rPr>
@@ -1556,7 +1556,7 @@
               <w:lang w:val="fi-FI" w:eastAsia="fi-FI"/>
             </w:rPr>
           </w:pPr>
-          <w:hyperlink w:anchor="_Toc536016855" w:history="1">
+          <w:hyperlink w:anchor="_Toc536098940" w:history="1">
             <w:r>
               <w:rPr>
                 <w:rStyle w:val="Hyperlink"/>
@@ -1600,7 +1600,7 @@
                 <w:noProof/>
                 <w:webHidden/>
               </w:rPr>
-              <w:instrText xml:space="preserve"> PAGEREF _Toc536016855 \h </w:instrText>
+              <w:instrText xml:space="preserve"> PAGEREF _Toc536098940 \h </w:instrText>
             </w:r>
             <w:r>
               <w:rPr>
@@ -1644,7 +1644,7 @@
               <w:lang w:val="fi-FI" w:eastAsia="fi-FI"/>
             </w:rPr>
           </w:pPr>
-          <w:hyperlink w:anchor="_Toc536016856" w:history="1">
+          <w:hyperlink w:anchor="_Toc536098941" w:history="1">
             <w:r>
               <w:rPr>
                 <w:rStyle w:val="Hyperlink"/>
@@ -1688,7 +1688,7 @@
                 <w:noProof/>
                 <w:webHidden/>
               </w:rPr>
-              <w:instrText xml:space="preserve"> PAGEREF _Toc536016856 \h </w:instrText>
+              <w:instrText xml:space="preserve"> PAGEREF _Toc536098941 \h </w:instrText>
             </w:r>
             <w:r>
               <w:rPr>
@@ -1732,7 +1732,7 @@
               <w:lang w:val="fi-FI" w:eastAsia="fi-FI"/>
             </w:rPr>
           </w:pPr>
-          <w:hyperlink w:anchor="_Toc536016857" w:history="1">
+          <w:hyperlink w:anchor="_Toc536098942" w:history="1">
             <w:r>
               <w:rPr>
                 <w:rStyle w:val="Hyperlink"/>
@@ -1776,7 +1776,7 @@
                 <w:noProof/>
                 <w:webHidden/>
               </w:rPr>
-              <w:instrText xml:space="preserve"> PAGEREF _Toc536016857 \h </w:instrText>
+              <w:instrText xml:space="preserve"> PAGEREF _Toc536098942 \h </w:instrText>
             </w:r>
             <w:r>
               <w:rPr>
@@ -1820,7 +1820,7 @@
               <w:lang w:val="fi-FI" w:eastAsia="fi-FI"/>
             </w:rPr>
           </w:pPr>
-          <w:hyperlink w:anchor="_Toc536016858" w:history="1">
+          <w:hyperlink w:anchor="_Toc536098943" w:history="1">
             <w:r>
               <w:rPr>
                 <w:rStyle w:val="Hyperlink"/>
@@ -1864,7 +1864,7 @@
                 <w:noProof/>
                 <w:webHidden/>
               </w:rPr>
-              <w:instrText xml:space="preserve"> PAGEREF _Toc536016858 \h </w:instrText>
+              <w:instrText xml:space="preserve"> PAGEREF _Toc536098943 \h </w:instrText>
             </w:r>
             <w:r>
               <w:rPr>
@@ -1908,7 +1908,7 @@
               <w:lang w:val="fi-FI" w:eastAsia="fi-FI"/>
             </w:rPr>
           </w:pPr>
-          <w:hyperlink w:anchor="_Toc536016859" w:history="1">
+          <w:hyperlink w:anchor="_Toc536098944" w:history="1">
             <w:r>
               <w:rPr>
                 <w:rStyle w:val="Hyperlink"/>
@@ -1952,7 +1952,7 @@
                 <w:noProof/>
                 <w:webHidden/>
               </w:rPr>
-              <w:instrText xml:space="preserve"> PAGEREF _Toc536016859 \h </w:instrText>
+              <w:instrText xml:space="preserve"> PAGEREF _Toc536098944 \h </w:instrText>
             </w:r>
             <w:r>
               <w:rPr>
@@ -1996,7 +1996,7 @@
               <w:lang w:val="fi-FI" w:eastAsia="fi-FI"/>
             </w:rPr>
           </w:pPr>
-          <w:hyperlink w:anchor="_Toc536016860" w:history="1">
+          <w:hyperlink w:anchor="_Toc536098945" w:history="1">
             <w:r>
               <w:rPr>
                 <w:rStyle w:val="Hyperlink"/>
@@ -2040,7 +2040,7 @@
                 <w:noProof/>
                 <w:webHidden/>
               </w:rPr>
-              <w:instrText xml:space="preserve"> PAGEREF _Toc536016860 \h </w:instrText>
+              <w:instrText xml:space="preserve"> PAGEREF _Toc536098945 \h </w:instrText>
             </w:r>
             <w:r>
               <w:rPr>
@@ -2084,7 +2084,7 @@
               <w:lang w:val="fi-FI" w:eastAsia="fi-FI"/>
             </w:rPr>
           </w:pPr>
-          <w:hyperlink w:anchor="_Toc536016861" w:history="1">
+          <w:hyperlink w:anchor="_Toc536098946" w:history="1">
             <w:r>
               <w:rPr>
                 <w:rStyle w:val="Hyperlink"/>
@@ -2128,7 +2128,7 @@
                 <w:noProof/>
                 <w:webHidden/>
               </w:rPr>
-              <w:instrText xml:space="preserve"> PAGEREF _Toc536016861 \h </w:instrText>
+              <w:instrText xml:space="preserve"> PAGEREF _Toc536098946 \h </w:instrText>
             </w:r>
             <w:r>
               <w:rPr>
@@ -2172,7 +2172,7 @@
               <w:lang w:val="fi-FI" w:eastAsia="fi-FI"/>
             </w:rPr>
           </w:pPr>
-          <w:hyperlink w:anchor="_Toc536016862" w:history="1">
+          <w:hyperlink w:anchor="_Toc536098947" w:history="1">
             <w:r>
               <w:rPr>
                 <w:rStyle w:val="Hyperlink"/>
@@ -2216,7 +2216,7 @@
                 <w:noProof/>
                 <w:webHidden/>
               </w:rPr>
-              <w:instrText xml:space="preserve"> PAGEREF _Toc536016862 \h </w:instrText>
+              <w:instrText xml:space="preserve"> PAGEREF _Toc536098947 \h </w:instrText>
             </w:r>
             <w:r>
               <w:rPr>
@@ -2260,7 +2260,7 @@
               <w:lang w:val="fi-FI" w:eastAsia="fi-FI"/>
             </w:rPr>
           </w:pPr>
-          <w:hyperlink w:anchor="_Toc536016863" w:history="1">
+          <w:hyperlink w:anchor="_Toc536098948" w:history="1">
             <w:r>
               <w:rPr>
                 <w:rStyle w:val="Hyperlink"/>
@@ -2304,7 +2304,7 @@
                 <w:noProof/>
                 <w:webHidden/>
               </w:rPr>
-              <w:instrText xml:space="preserve"> PAGEREF _Toc536016863 \h </w:instrText>
+              <w:instrText xml:space="preserve"> PAGEREF _Toc536098948 \h </w:instrText>
             </w:r>
             <w:r>
               <w:rPr>
@@ -2348,7 +2348,7 @@
               <w:lang w:val="fi-FI" w:eastAsia="fi-FI"/>
             </w:rPr>
           </w:pPr>
-          <w:hyperlink w:anchor="_Toc536016864" w:history="1">
+          <w:hyperlink w:anchor="_Toc536098949" w:history="1">
             <w:r>
               <w:rPr>
                 <w:rStyle w:val="Hyperlink"/>
@@ -2392,7 +2392,7 @@
                 <w:noProof/>
                 <w:webHidden/>
               </w:rPr>
-              <w:instrText xml:space="preserve"> PAGEREF _Toc536016864 \h </w:instrText>
+              <w:instrText xml:space="preserve"> PAGEREF _Toc536098949 \h </w:instrText>
             </w:r>
             <w:r>
               <w:rPr>
@@ -2436,7 +2436,7 @@
               <w:lang w:val="fi-FI" w:eastAsia="fi-FI"/>
             </w:rPr>
           </w:pPr>
-          <w:hyperlink w:anchor="_Toc536016865" w:history="1">
+          <w:hyperlink w:anchor="_Toc536098950" w:history="1">
             <w:r>
               <w:rPr>
                 <w:rStyle w:val="Hyperlink"/>
@@ -2480,7 +2480,7 @@
                 <w:noProof/>
                 <w:webHidden/>
               </w:rPr>
-              <w:instrText xml:space="preserve"> PAGEREF _Toc536016865 \h </w:instrText>
+              <w:instrText xml:space="preserve"> PAGEREF _Toc536098950 \h </w:instrText>
             </w:r>
             <w:r>
               <w:rPr>
@@ -2524,7 +2524,7 @@
               <w:lang w:val="fi-FI" w:eastAsia="fi-FI"/>
             </w:rPr>
           </w:pPr>
-          <w:hyperlink w:anchor="_Toc536016866" w:history="1">
+          <w:hyperlink w:anchor="_Toc536098951" w:history="1">
             <w:r>
               <w:rPr>
                 <w:rStyle w:val="Hyperlink"/>
@@ -2568,7 +2568,77 @@
                 <w:noProof/>
                 <w:webHidden/>
               </w:rPr>
-              <w:instrText xml:space="preserve"> PAGEREF _Toc536016866 \h </w:instrText>
+              <w:instrText xml:space="preserve"> PAGEREF _Toc536098951 \h </w:instrText>
+            </w:r>
+            <w:r>
+              <w:rPr>
+                <w:noProof/>
+                <w:webHidden/>
+              </w:rPr>
+            </w:r>
+            <w:r>
+              <w:rPr>
+                <w:noProof/>
+                <w:webHidden/>
+              </w:rPr>
+              <w:fldChar w:fldCharType="separate"/>
+            </w:r>
+            <w:r>
+              <w:rPr>
+                <w:noProof/>
+                <w:webHidden/>
+              </w:rPr>
+              <w:t>3</w:t>
+            </w:r>
+            <w:r>
+              <w:rPr>
+                <w:noProof/>
+                <w:webHidden/>
+              </w:rPr>
+              <w:fldChar w:fldCharType="end"/>
+            </w:r>
+          </w:hyperlink>
+        </w:p>
+        <w:p>
+          <w:pPr>
+            <w:pStyle w:val="TOC1"/>
+            <w:tabs>
+              <w:tab w:val="right" w:leader="dot" w:pos="9350"/>
+            </w:tabs>
+            <w:rPr>
+              <w:rFonts w:eastAsiaTheme="minorEastAsia"/>
+              <w:noProof/>
+              <w:lang w:val="fi-FI" w:eastAsia="fi-FI"/>
+            </w:rPr>
+          </w:pPr>
+          <w:hyperlink w:anchor="_Toc536098952" w:history="1">
+            <w:r>
+              <w:rPr>
+                <w:rStyle w:val="Hyperlink"/>
+                <w:noProof/>
+              </w:rPr>
+              <w:t>Liite 1</w:t>
+            </w:r>
+            <w:r>
+              <w:rPr>
+                <w:noProof/>
+                <w:webHidden/>
+              </w:rPr>
+              <w:tab/>
+            </w:r>
+            <w:r>
+              <w:rPr>
+                <w:noProof/>
+                <w:webHidden/>
+              </w:rPr>
+              <w:fldChar w:fldCharType="begin"/>
+            </w:r>
+            <w:r>
+              <w:rPr>
+                <w:noProof/>
+                <w:webHidden/>
+              </w:rPr>
+              <w:instrText xml:space="preserve"> PAGEREF _Toc536098952 \h </w:instrText>
             </w:r>
             <w:r>
               <w:rPr>
@@ -2774,6 +2844,89 @@
                 <w:lang w:val="fi-FI"/>
               </w:rPr>
             </w:pPr>
+            <w:r>
+              <w:rPr>
+                <w:lang w:val="fi-FI"/>
+              </w:rPr>
+              <w:t>Tiedosto luotu</w:t>
+            </w:r>
+          </w:p>
+        </w:tc>
+      </w:tr>
+      <w:tr>
+        <w:trPr>
+          <w:trHeight w:val="363"/>
+        </w:trPr>
+        <w:tc>
+          <w:tcPr>
+            <w:tcW w:w="1870" w:type="dxa"/>
+          </w:tcPr>
+          <w:p>
+            <w:pPr>
+              <w:rPr>
+                <w:lang w:val="fi-FI"/>
+              </w:rPr>
+            </w:pPr>
+            <w:r>
+              <w:rPr>
+                <w:lang w:val="fi-FI"/>
+              </w:rPr>
+              <w:t>0.5</w:t>
+            </w:r>
+          </w:p>
+        </w:tc>
+        <w:tc>
+          <w:tcPr>
+            <w:tcW w:w="1870" w:type="dxa"/>
+          </w:tcPr>
+          <w:p>
+            <w:pPr>
+              <w:rPr>
+                <w:lang w:val="fi-FI"/>
+              </w:rPr>
+            </w:pPr>
+            <w:r>
+              <w:rPr>
+                <w:lang w:val="fi-FI"/>
+              </w:rPr>
+              <w:t>24.1.2019</w:t>
+            </w:r>
+          </w:p>
+        </w:tc>
+        <w:tc>
+          <w:tcPr>
+            <w:tcW w:w="1870" w:type="dxa"/>
+          </w:tcPr>
+          <w:p>
+            <w:pPr>
+              <w:rPr>
+                <w:lang w:val="fi-FI"/>
+              </w:rPr>
+            </w:pPr>
+            <w:r>
+              <w:rPr>
+                <w:lang w:val="fi-FI"/>
+              </w:rPr>
+              <w:t>TS</w:t>
+            </w:r>
+          </w:p>
+        </w:tc>
+        <w:tc>
+          <w:tcPr>
+            <w:tcW w:w="3741" w:type="dxa"/>
+          </w:tcPr>
+          <w:p>
+            <w:pPr>
+              <w:rPr>
+                <w:lang w:val="fi-FI"/>
+              </w:rPr>
+            </w:pPr>
+            <w:r>
+              <w:rPr>
+                <w:lang w:val="fi-FI"/>
+              </w:rPr>
+              <w:t>Lisätty liitteet</w:t>
+            </w:r>
           </w:p>
         </w:tc>
       </w:tr>
@@ -2803,14 +2956,15 @@
           <w:lang w:val="fi-FI"/>
         </w:rPr>
       </w:pPr>
-      <w:bookmarkStart w:id="2" w:name="_Toc536016849"/>
-      <w:r>
-        <w:rPr>
-          <w:lang w:val="fi-FI"/>
-        </w:rPr>
+      <w:bookmarkStart w:id="1" w:name="_Toc536098934"/>
+      <w:r>
+        <w:rPr>
+          <w:lang w:val="fi-FI"/>
+        </w:rPr>
+        <w:lastRenderedPageBreak/>
         <w:t>Tuoteidea</w:t>
       </w:r>
-      <w:bookmarkEnd w:id="2"/>
+      <w:bookmarkEnd w:id="1"/>
     </w:p>
     <w:p>
       <w:pPr>
@@ -2830,14 +2984,14 @@
           <w:lang w:val="fi-FI"/>
         </w:rPr>
       </w:pPr>
-      <w:bookmarkStart w:id="3" w:name="_Toc536016850"/>
+      <w:bookmarkStart w:id="2" w:name="_Toc536098935"/>
       <w:r>
         <w:rPr>
           <w:lang w:val="fi-FI"/>
         </w:rPr>
         <w:t>Tuotteen tausta ja hyödyt</w:t>
       </w:r>
-      <w:bookmarkEnd w:id="3"/>
+      <w:bookmarkEnd w:id="2"/>
     </w:p>
     <w:p>
       <w:pPr>
@@ -2892,14 +3046,14 @@
           <w:lang w:val="fi-FI"/>
         </w:rPr>
       </w:pPr>
-      <w:bookmarkStart w:id="4" w:name="_Toc536016851"/>
+      <w:bookmarkStart w:id="3" w:name="_Toc536098936"/>
       <w:r>
         <w:rPr>
           <w:lang w:val="fi-FI"/>
         </w:rPr>
         <w:t>Tehtävät ja rajaukset</w:t>
       </w:r>
-      <w:bookmarkEnd w:id="4"/>
+      <w:bookmarkEnd w:id="3"/>
     </w:p>
     <w:p>
       <w:pPr>
@@ -2926,14 +3080,14 @@
           <w:lang w:val="fi-FI"/>
         </w:rPr>
       </w:pPr>
-      <w:bookmarkStart w:id="5" w:name="_Toc536016852"/>
+      <w:bookmarkStart w:id="4" w:name="_Toc536098937"/>
       <w:r>
         <w:rPr>
           <w:lang w:val="fi-FI"/>
         </w:rPr>
         <w:t>Projektin organisointi</w:t>
       </w:r>
-      <w:bookmarkEnd w:id="5"/>
+      <w:bookmarkEnd w:id="4"/>
     </w:p>
     <w:p>
       <w:pPr>
@@ -2960,14 +3114,14 @@
           <w:lang w:val="fi-FI"/>
         </w:rPr>
       </w:pPr>
-      <w:bookmarkStart w:id="6" w:name="_Toc536016853"/>
+      <w:bookmarkStart w:id="5" w:name="_Toc536098938"/>
       <w:r>
         <w:rPr>
           <w:lang w:val="fi-FI"/>
         </w:rPr>
         <w:t>Nykyinen järjestelmä</w:t>
       </w:r>
-      <w:bookmarkEnd w:id="6"/>
+      <w:bookmarkEnd w:id="5"/>
     </w:p>
     <w:p>
       <w:pPr>
@@ -2980,14 +3134,14 @@
           <w:lang w:val="fi-FI"/>
         </w:rPr>
       </w:pPr>
-      <w:bookmarkStart w:id="7" w:name="_Toc536016854"/>
+      <w:bookmarkStart w:id="6" w:name="_Toc536098939"/>
       <w:r>
         <w:rPr>
           <w:lang w:val="fi-FI"/>
         </w:rPr>
         <w:t>Tekninen ympäristö</w:t>
       </w:r>
-      <w:bookmarkEnd w:id="7"/>
+      <w:bookmarkEnd w:id="6"/>
     </w:p>
     <w:p>
       <w:pPr>
@@ -3014,14 +3168,14 @@
           <w:lang w:val="fi-FI"/>
         </w:rPr>
       </w:pPr>
-      <w:bookmarkStart w:id="8" w:name="_Toc536016855"/>
+      <w:bookmarkStart w:id="7" w:name="_Toc536098940"/>
       <w:r>
         <w:rPr>
           <w:lang w:val="fi-FI"/>
         </w:rPr>
         <w:t>Havaitut ongelmat ja riskit</w:t>
       </w:r>
-      <w:bookmarkEnd w:id="8"/>
+      <w:bookmarkEnd w:id="7"/>
     </w:p>
     <w:p>
       <w:pPr>
@@ -3034,14 +3188,14 @@
           <w:lang w:val="fi-FI"/>
         </w:rPr>
       </w:pPr>
-      <w:bookmarkStart w:id="9" w:name="_Toc536016856"/>
+      <w:bookmarkStart w:id="8" w:name="_Toc536098941"/>
       <w:r>
         <w:rPr>
           <w:lang w:val="fi-FI"/>
         </w:rPr>
         <w:t>Riskit ja niihin varautuminen</w:t>
       </w:r>
-      <w:bookmarkEnd w:id="9"/>
+      <w:bookmarkEnd w:id="8"/>
     </w:p>
     <w:p>
       <w:pPr>
@@ -3068,14 +3222,14 @@
           <w:lang w:val="fi-FI"/>
         </w:rPr>
       </w:pPr>
-      <w:bookmarkStart w:id="10" w:name="_Toc536016857"/>
+      <w:bookmarkStart w:id="9" w:name="_Toc536098942"/>
       <w:r>
         <w:rPr>
           <w:lang w:val="fi-FI"/>
         </w:rPr>
         <w:t>Ongelmista toipuminen</w:t>
       </w:r>
-      <w:bookmarkEnd w:id="10"/>
+      <w:bookmarkEnd w:id="9"/>
     </w:p>
     <w:p>
       <w:pPr>
@@ -3102,14 +3256,14 @@
           <w:lang w:val="fi-FI"/>
         </w:rPr>
       </w:pPr>
-      <w:bookmarkStart w:id="11" w:name="_Toc536016858"/>
+      <w:bookmarkStart w:id="10" w:name="_Toc536098943"/>
       <w:r>
         <w:rPr>
           <w:lang w:val="fi-FI"/>
         </w:rPr>
         <w:t>Tavoitteet ja vaatimukset</w:t>
       </w:r>
-      <w:bookmarkEnd w:id="11"/>
+      <w:bookmarkEnd w:id="10"/>
     </w:p>
     <w:p>
       <w:pPr>
@@ -3122,14 +3276,14 @@
           <w:lang w:val="fi-FI"/>
         </w:rPr>
       </w:pPr>
-      <w:bookmarkStart w:id="12" w:name="_Toc536016859"/>
+      <w:bookmarkStart w:id="11" w:name="_Toc536098944"/>
       <w:r>
         <w:rPr>
           <w:lang w:val="fi-FI"/>
         </w:rPr>
         <w:t>Toiminnalliset vaatimukset</w:t>
       </w:r>
-      <w:bookmarkEnd w:id="12"/>
+      <w:bookmarkEnd w:id="11"/>
     </w:p>
     <w:p>
       <w:pPr>
@@ -3156,14 +3310,14 @@
           <w:lang w:val="fi-FI"/>
         </w:rPr>
       </w:pPr>
-      <w:bookmarkStart w:id="13" w:name="_Toc536016860"/>
+      <w:bookmarkStart w:id="12" w:name="_Toc536098945"/>
       <w:r>
         <w:rPr>
           <w:lang w:val="fi-FI"/>
         </w:rPr>
         <w:t>Ei-toiminnalliset vaatimukset</w:t>
       </w:r>
-      <w:bookmarkEnd w:id="13"/>
+      <w:bookmarkEnd w:id="12"/>
     </w:p>
     <w:p>
       <w:pPr>
@@ -3190,14 +3344,14 @@
           <w:lang w:val="fi-FI"/>
         </w:rPr>
       </w:pPr>
-      <w:bookmarkStart w:id="14" w:name="_Toc536016861"/>
+      <w:bookmarkStart w:id="13" w:name="_Toc536098946"/>
       <w:r>
         <w:rPr>
           <w:lang w:val="fi-FI"/>
         </w:rPr>
         <w:t>Kustannukset</w:t>
       </w:r>
-      <w:bookmarkEnd w:id="14"/>
+      <w:bookmarkEnd w:id="13"/>
     </w:p>
     <w:p>
       <w:pPr>
@@ -3210,14 +3364,14 @@
           <w:lang w:val="fi-FI"/>
         </w:rPr>
       </w:pPr>
-      <w:bookmarkStart w:id="15" w:name="_Toc536016862"/>
+      <w:bookmarkStart w:id="14" w:name="_Toc536098947"/>
       <w:r>
         <w:rPr>
           <w:lang w:val="fi-FI"/>
         </w:rPr>
         <w:t>Arvioitu ajankäyttö</w:t>
       </w:r>
-      <w:bookmarkEnd w:id="15"/>
+      <w:bookmarkEnd w:id="14"/>
     </w:p>
     <w:p>
       <w:pPr>
@@ -3244,14 +3398,14 @@
           <w:lang w:val="fi-FI"/>
         </w:rPr>
       </w:pPr>
-      <w:bookmarkStart w:id="16" w:name="_Toc536016863"/>
+      <w:bookmarkStart w:id="15" w:name="_Toc536098948"/>
       <w:r>
         <w:rPr>
           <w:lang w:val="fi-FI"/>
         </w:rPr>
         <w:t>Arvioitu tuntihinta</w:t>
       </w:r>
-      <w:bookmarkEnd w:id="16"/>
+      <w:bookmarkEnd w:id="15"/>
     </w:p>
     <w:p>
       <w:pPr>
@@ -3266,6 +3420,20 @@
         </w:rPr>
         <w:t>Arvioitu tuntihinta 60 euroa. Kokonaiskustannus on 7200€.</w:t>
       </w:r>
+      <w:r>
+        <w:rPr>
+          <w:lang w:val="fi-FI"/>
+        </w:rPr>
+        <w:br w:type="page"/>
+      </w:r>
+    </w:p>
+    <w:p>
+      <w:pPr>
+        <w:ind w:left="1069"/>
+        <w:rPr>
+          <w:lang w:val="fi-FI"/>
+        </w:rPr>
+      </w:pPr>
     </w:p>
     <w:p>
       <w:pPr>
@@ -3278,14 +3446,14 @@
           <w:lang w:val="fi-FI"/>
         </w:rPr>
       </w:pPr>
-      <w:bookmarkStart w:id="17" w:name="_Toc536016864"/>
+      <w:bookmarkStart w:id="16" w:name="_Toc536098949"/>
       <w:r>
         <w:rPr>
           <w:lang w:val="fi-FI"/>
         </w:rPr>
         <w:t>Aikataulu</w:t>
       </w:r>
-      <w:bookmarkEnd w:id="17"/>
+      <w:bookmarkEnd w:id="16"/>
     </w:p>
     <w:p>
       <w:pPr>
@@ -3326,14 +3494,14 @@
           <w:lang w:val="fi-FI"/>
         </w:rPr>
       </w:pPr>
-      <w:bookmarkStart w:id="18" w:name="_Toc536016865"/>
+      <w:bookmarkStart w:id="17" w:name="_Toc536098950"/>
       <w:r>
         <w:rPr>
           <w:lang w:val="fi-FI"/>
         </w:rPr>
         <w:t>Toteutusvälineet</w:t>
       </w:r>
-      <w:bookmarkEnd w:id="18"/>
+      <w:bookmarkEnd w:id="17"/>
     </w:p>
     <w:p>
       <w:pPr>
@@ -3360,22 +3528,392 @@
           <w:lang w:val="fi-FI"/>
         </w:rPr>
       </w:pPr>
-      <w:bookmarkStart w:id="19" w:name="_Toc536016866"/>
+      <w:bookmarkStart w:id="18" w:name="_Toc536098951"/>
       <w:r>
         <w:rPr>
           <w:lang w:val="fi-FI"/>
         </w:rPr>
         <w:t>Liitteet</w:t>
       </w:r>
+      <w:bookmarkEnd w:id="18"/>
+    </w:p>
+    <w:p>
+      <w:pPr>
+        <w:rPr>
+          <w:lang w:val="fi-FI"/>
+        </w:rPr>
+      </w:pPr>
+    </w:p>
+    <w:p>
+      <w:pPr>
+        <w:rPr>
+          <w:b/>
+          <w:bCs/>
+          <w:smallCaps/>
+          <w:color w:val="3494BA" w:themeColor="accent1"/>
+          <w:spacing w:val="5"/>
+          <w:sz w:val="32"/>
+          <w:lang w:val="fi-FI"/>
+        </w:rPr>
+      </w:pPr>
+      <w:proofErr w:type="spellStart"/>
+      <w:r>
+        <w:rPr>
+          <w:rStyle w:val="IntenseReference"/>
+          <w:sz w:val="32"/>
+        </w:rPr>
+        <w:t>Liite</w:t>
+      </w:r>
+      <w:proofErr w:type="spellEnd"/>
+      <w:r>
+        <w:rPr>
+          <w:rStyle w:val="IntenseReference"/>
+          <w:sz w:val="32"/>
+        </w:rPr>
+        <w:t xml:space="preserve"> 1 </w:t>
+      </w:r>
+      <w:proofErr w:type="spellStart"/>
+      <w:r>
+        <w:rPr>
+          <w:rStyle w:val="IntenseReference"/>
+          <w:sz w:val="32"/>
+        </w:rPr>
+        <w:t>Käyttötapauskaavio</w:t>
+      </w:r>
+      <w:proofErr w:type="spellEnd"/>
+    </w:p>
+    <w:p>
+      <w:pPr>
+        <w:rPr>
+          <w:lang w:val="fi-FI"/>
+        </w:rPr>
+      </w:pPr>
+      <w:r>
+        <w:rPr>
+          <w:noProof/>
+          <w:lang w:val="fi-FI" w:eastAsia="fi-FI"/>
+        </w:rPr>
+        <w:drawing>
+          <wp:inline distT="0" distB="0" distL="0" distR="0" wp14:anchorId="55D62702" wp14:editId="653704CC">
+            <wp:extent cx="5943600" cy="3669030"/>
+            <wp:effectExtent l="0" t="0" r="0" b="7620"/>
+            <wp:docPr id="1" name="Picture 1"/>
+            <wp:cNvGraphicFramePr>
+              <a:graphicFrameLocks xmlns:a="http://schemas.openxmlformats.org/drawingml/2006/main" noChangeAspect="1"/>
+            </wp:cNvGraphicFramePr>
+            <a:graphic xmlns:a="http://schemas.openxmlformats.org/drawingml/2006/main">
+              <a:graphicData uri="http://schemas.openxmlformats.org/drawingml/2006/picture">
+                <pic:pic xmlns:pic="http://schemas.openxmlformats.org/drawingml/2006/picture">
+                  <pic:nvPicPr>
+                    <pic:cNvPr id="1" name=""/>
+                    <pic:cNvPicPr/>
+                  </pic:nvPicPr>
+                  <pic:blipFill>
+                    <a:blip r:embed="rId10"/>
+                    <a:stretch>
+                      <a:fillRect/>
+                    </a:stretch>
+                  </pic:blipFill>
+                  <pic:spPr>
+                    <a:xfrm>
+                      <a:off x="0" y="0"/>
+                      <a:ext cx="5943600" cy="3669030"/>
+                    </a:xfrm>
+                    <a:prstGeom prst="rect">
+                      <a:avLst/>
+                    </a:prstGeom>
+                  </pic:spPr>
+                </pic:pic>
+              </a:graphicData>
+            </a:graphic>
+          </wp:inline>
+        </w:drawing>
+      </w:r>
+    </w:p>
+    <w:p>
+      <w:pPr>
+        <w:pStyle w:val="Heading1"/>
+        <w:rPr>
+          <w:rStyle w:val="IntenseReference"/>
+        </w:rPr>
+      </w:pPr>
+      <w:r>
+        <w:rPr>
+          <w:rStyle w:val="IntenseReference"/>
+        </w:rPr>
+        <w:br w:type="page"/>
+      </w:r>
+      <w:bookmarkStart w:id="19" w:name="_GoBack"/>
       <w:bookmarkEnd w:id="19"/>
     </w:p>
+    <w:p>
+      <w:pPr>
+        <w:pStyle w:val="Heading1"/>
+        <w:rPr>
+          <w:rStyle w:val="IntenseReference"/>
+        </w:rPr>
+      </w:pPr>
+      <w:proofErr w:type="spellStart"/>
+      <w:r>
+        <w:rPr>
+          <w:rStyle w:val="IntenseReference"/>
+        </w:rPr>
+        <w:lastRenderedPageBreak/>
+        <w:t>Liite</w:t>
+      </w:r>
+      <w:proofErr w:type="spellEnd"/>
+      <w:r>
+        <w:rPr>
+          <w:rStyle w:val="IntenseReference"/>
+        </w:rPr>
+        <w:t xml:space="preserve"> 2</w:t>
+      </w:r>
+      <w:r>
+        <w:rPr>
+          <w:rStyle w:val="IntenseReference"/>
+        </w:rPr>
+        <w:t xml:space="preserve"> </w:t>
+      </w:r>
+      <w:proofErr w:type="spellStart"/>
+      <w:r>
+        <w:rPr>
+          <w:rStyle w:val="IntenseReference"/>
+        </w:rPr>
+        <w:t>Käsitteistö</w:t>
+      </w:r>
+      <w:proofErr w:type="spellEnd"/>
+    </w:p>
+    <w:p/>
+    <w:p>
+      <w:pPr>
+        <w:rPr>
+          <w:lang w:val="fi-FI"/>
+        </w:rPr>
+      </w:pPr>
+      <w:r>
+        <w:rPr>
+          <w:lang w:val="fi-FI"/>
+        </w:rPr>
+        <w:t>Pääkäyttäjä</w:t>
+      </w:r>
+      <w:r>
+        <w:rPr>
+          <w:lang w:val="fi-FI"/>
+        </w:rPr>
+        <w:tab/>
+      </w:r>
+      <w:r>
+        <w:rPr>
+          <w:lang w:val="fi-FI"/>
+        </w:rPr>
+        <w:tab/>
+        <w:t>Hallitsee järjestelmää ja käyttäjiä.</w:t>
+      </w:r>
+    </w:p>
+    <w:p>
+      <w:pPr>
+        <w:rPr>
+          <w:lang w:val="fi-FI"/>
+        </w:rPr>
+      </w:pPr>
+      <w:r>
+        <w:rPr>
+          <w:lang w:val="fi-FI"/>
+        </w:rPr>
+        <w:t>Opiskelija</w:t>
+      </w:r>
+      <w:r>
+        <w:rPr>
+          <w:lang w:val="fi-FI"/>
+        </w:rPr>
+        <w:tab/>
+      </w:r>
+      <w:r>
+        <w:rPr>
+          <w:lang w:val="fi-FI"/>
+        </w:rPr>
+        <w:tab/>
+        <w:t>Kurssille osallistunut henkilö</w:t>
+      </w:r>
+    </w:p>
+    <w:p>
+      <w:pPr>
+        <w:rPr>
+          <w:lang w:val="fi-FI"/>
+        </w:rPr>
+      </w:pPr>
+      <w:r>
+        <w:rPr>
+          <w:lang w:val="fi-FI"/>
+        </w:rPr>
+        <w:t>Turnaus</w:t>
+      </w:r>
+      <w:r>
+        <w:rPr>
+          <w:lang w:val="fi-FI"/>
+        </w:rPr>
+        <w:tab/>
+      </w:r>
+      <w:r>
+        <w:rPr>
+          <w:lang w:val="fi-FI"/>
+        </w:rPr>
+        <w:tab/>
+      </w:r>
+      <w:r>
+        <w:rPr>
+          <w:lang w:val="fi-FI"/>
+        </w:rPr>
+        <w:tab/>
+        <w:t>Tapahtuma, johon oppilas tai joukkue voi osallistua.</w:t>
+      </w:r>
+    </w:p>
+    <w:p>
+      <w:pPr>
+        <w:rPr>
+          <w:lang w:val="fi-FI"/>
+        </w:rPr>
+      </w:pPr>
+      <w:r>
+        <w:rPr>
+          <w:lang w:val="fi-FI"/>
+        </w:rPr>
+        <w:t>Peli</w:t>
+      </w:r>
+      <w:r>
+        <w:rPr>
+          <w:lang w:val="fi-FI"/>
+        </w:rPr>
+        <w:tab/>
+      </w:r>
+      <w:r>
+        <w:rPr>
+          <w:lang w:val="fi-FI"/>
+        </w:rPr>
+        <w:tab/>
+      </w:r>
+      <w:r>
+        <w:rPr>
+          <w:lang w:val="fi-FI"/>
+        </w:rPr>
+        <w:tab/>
+        <w:t>Kurssilla oppilaiden pelaamat pelit</w:t>
+      </w:r>
+    </w:p>
+    <w:p>
+      <w:pPr>
+        <w:rPr>
+          <w:lang w:val="fi-FI"/>
+        </w:rPr>
+      </w:pPr>
+      <w:r>
+        <w:rPr>
+          <w:lang w:val="fi-FI"/>
+        </w:rPr>
+        <w:t>Joukkue</w:t>
+      </w:r>
+      <w:r>
+        <w:rPr>
+          <w:lang w:val="fi-FI"/>
+        </w:rPr>
+        <w:tab/>
+      </w:r>
+      <w:r>
+        <w:rPr>
+          <w:lang w:val="fi-FI"/>
+        </w:rPr>
+        <w:tab/>
+      </w:r>
+      <w:r>
+        <w:rPr>
+          <w:lang w:val="fi-FI"/>
+        </w:rPr>
+        <w:tab/>
+        <w:t>Opiskelijoista koostuva ryhmä, joka pelaa tiettyä peliä.</w:t>
+      </w:r>
+    </w:p>
+    <w:p>
+      <w:pPr>
+        <w:rPr>
+          <w:lang w:val="fi-FI"/>
+        </w:rPr>
+      </w:pPr>
+      <w:r>
+        <w:rPr>
+          <w:lang w:val="fi-FI"/>
+        </w:rPr>
+        <w:t xml:space="preserve">Päiväkirja </w:t>
+      </w:r>
+      <w:r>
+        <w:rPr>
+          <w:lang w:val="fi-FI"/>
+        </w:rPr>
+        <w:tab/>
+      </w:r>
+      <w:r>
+        <w:rPr>
+          <w:lang w:val="fi-FI"/>
+        </w:rPr>
+        <w:tab/>
+        <w:t>Opiskelijoiden päivittäin täyttämä listaus päivän tapahtumista ja harjoittelusta.</w:t>
+      </w:r>
+    </w:p>
+    <w:p>
+      <w:pPr>
+        <w:rPr>
+          <w:lang w:val="fi-FI"/>
+        </w:rPr>
+      </w:pPr>
+      <w:proofErr w:type="spellStart"/>
+      <w:r>
+        <w:rPr>
+          <w:lang w:val="fi-FI"/>
+        </w:rPr>
+        <w:t>Tiimileaderi</w:t>
+      </w:r>
+      <w:proofErr w:type="spellEnd"/>
+      <w:r>
+        <w:rPr>
+          <w:lang w:val="fi-FI"/>
+        </w:rPr>
+        <w:tab/>
+      </w:r>
+      <w:r>
+        <w:rPr>
+          <w:lang w:val="fi-FI"/>
+        </w:rPr>
+        <w:tab/>
+        <w:t>Joukkueen johtaja, joka voi seurata joukkueen kehittymistä.</w:t>
+      </w:r>
+    </w:p>
+    <w:p>
+      <w:pPr>
+        <w:rPr>
+          <w:rStyle w:val="IntenseReference"/>
+        </w:rPr>
+      </w:pPr>
+    </w:p>
+    <w:p>
+      <w:pPr>
+        <w:rPr>
+          <w:lang w:val="fi-FI"/>
+        </w:rPr>
+      </w:pPr>
+    </w:p>
+    <w:p>
+      <w:pPr>
+        <w:rPr>
+          <w:lang w:val="fi-FI"/>
+        </w:rPr>
+      </w:pPr>
+    </w:p>
     <w:sectPr>
-      <w:headerReference w:type="even" r:id="rId10"/>
-      <w:headerReference w:type="default" r:id="rId11"/>
-      <w:footerReference w:type="even" r:id="rId12"/>
-      <w:footerReference w:type="default" r:id="rId13"/>
-      <w:headerReference w:type="first" r:id="rId14"/>
-      <w:footerReference w:type="first" r:id="rId15"/>
+      <w:headerReference w:type="even" r:id="rId11"/>
+      <w:headerReference w:type="default" r:id="rId12"/>
+      <w:footerReference w:type="even" r:id="rId13"/>
+      <w:footerReference w:type="default" r:id="rId14"/>
+      <w:headerReference w:type="first" r:id="rId15"/>
+      <w:footerReference w:type="first" r:id="rId16"/>
       <w:pgSz w:w="12240" w:h="15840"/>
       <w:pgMar w:top="1440" w:right="1440" w:bottom="1440" w:left="1440" w:header="708" w:footer="708" w:gutter="0"/>
       <w:pgNumType w:start="0"/>
@@ -4270,6 +4808,7 @@
   <w:style w:type="character" w:default="1" w:styleId="DefaultParagraphFont">
     <w:name w:val="Default Paragraph Font"/>
     <w:uiPriority w:val="1"/>
+    <w:semiHidden/>
     <w:unhideWhenUsed/>
   </w:style>
   <w:style w:type="table" w:default="1" w:styleId="TableNormal">
@@ -4462,6 +5001,54 @@
     <w:rsid w:val="00BD521C"/>
     <w:rPr>
       <w:rFonts w:eastAsiaTheme="minorEastAsia"/>
+    </w:rPr>
+  </w:style>
+  <w:style w:type="paragraph" w:styleId="Title">
+    <w:name w:val="Title"/>
+    <w:basedOn w:val="Normal"/>
+    <w:next w:val="Normal"/>
+    <w:link w:val="TitleChar"/>
+    <w:uiPriority w:val="10"/>
+    <w:qFormat/>
+    <w:rsid w:val="00E95213"/>
+    <w:pPr>
+      <w:spacing w:after="0" w:line="240" w:lineRule="auto"/>
+      <w:contextualSpacing/>
+    </w:pPr>
+    <w:rPr>
+      <w:rFonts w:asciiTheme="majorHAnsi" w:eastAsiaTheme="majorEastAsia" w:hAnsiTheme="majorHAnsi" w:cstheme="majorBidi"/>
+      <w:spacing w:val="-10"/>
+      <w:kern w:val="28"/>
+      <w:sz w:val="56"/>
+      <w:szCs w:val="56"/>
+    </w:rPr>
+  </w:style>
+  <w:style w:type="character" w:customStyle="1" w:styleId="TitleChar">
+    <w:name w:val="Title Char"/>
+    <w:basedOn w:val="DefaultParagraphFont"/>
+    <w:link w:val="Title"/>
+    <w:uiPriority w:val="10"/>
+    <w:rsid w:val="00E95213"/>
+    <w:rPr>
+      <w:rFonts w:asciiTheme="majorHAnsi" w:eastAsiaTheme="majorEastAsia" w:hAnsiTheme="majorHAnsi" w:cstheme="majorBidi"/>
+      <w:spacing w:val="-10"/>
+      <w:kern w:val="28"/>
+      <w:sz w:val="56"/>
+      <w:szCs w:val="56"/>
+    </w:rPr>
+  </w:style>
+  <w:style w:type="character" w:styleId="IntenseReference">
+    <w:name w:val="Intense Reference"/>
+    <w:basedOn w:val="DefaultParagraphFont"/>
+    <w:uiPriority w:val="32"/>
+    <w:qFormat/>
+    <w:rsid w:val="00E95213"/>
+    <w:rPr>
+      <w:b/>
+      <w:bCs/>
+      <w:smallCaps/>
+      <w:color w:val="3494BA" w:themeColor="accent1"/>
+      <w:spacing w:val="5"/>
     </w:rPr>
   </w:style>
 </w:styles>
@@ -4784,7 +5371,7 @@
 </file>
 
 <file path=customXml/itemProps1.xml><?xml version="1.0" encoding="utf-8"?>
-<ds:datastoreItem xmlns:ds="http://schemas.openxmlformats.org/officeDocument/2006/customXml" ds:itemID="{B1634720-2B66-421D-A425-A0AD7B024548}">
+<ds:datastoreItem xmlns:ds="http://schemas.openxmlformats.org/officeDocument/2006/customXml" ds:itemID="{E1945109-CBD0-474C-91C9-48238F7E4ACF}">
   <ds:schemaRefs>
     <ds:schemaRef ds:uri="http://schemas.openxmlformats.org/officeDocument/2006/bibliography"/>
   </ds:schemaRefs>

--- a/palautukset/Esitutkimus.docx
+++ b/palautukset/Esitutkimus.docx
@@ -3018,21 +3018,7 @@
         <w:rPr>
           <w:lang w:val="fi-FI"/>
         </w:rPr>
-        <w:t xml:space="preserve">Tavoitteena on tehdä oppilaitokselle oma E-urheilun </w:t>
-      </w:r>
-      <w:proofErr w:type="spellStart"/>
-      <w:r>
-        <w:rPr>
-          <w:lang w:val="fi-FI"/>
-        </w:rPr>
-        <w:t>oppimis</w:t>
-      </w:r>
-      <w:proofErr w:type="spellEnd"/>
-      <w:r>
-        <w:rPr>
-          <w:lang w:val="fi-FI"/>
-        </w:rPr>
-        <w:t>- ja harjoituspäiväkirjaohjelma. Ohjelmistossa tulisi olla seurata pelaajan kehitystä, sekä harjoittelua. Työhyvinvoinnin ylläpitoon kuuluu seurata unta, ruokailua ja liikuntaa. Ohjelmistoon pitää pystyä lisäämään turnauksia ja luomaan tiimejä</w:t>
+        <w:t>Tavoitteena on tehdä oppilaitokselle oma E-urheilun oppimis- ja harjoituspäiväkirjaohjelma. Ohjelmistossa tulisi olla seurata pelaajan kehitystä, sekä harjoittelua. Työhyvinvoinnin ylläpitoon kuuluu seurata unta, ruokailua ja liikuntaa. Ohjelmistoon pitää pystyä lisäämään turnauksia ja luomaan tiimejä</w:t>
       </w:r>
     </w:p>
     <w:p>
@@ -3556,31 +3542,13 @@
           <w:lang w:val="fi-FI"/>
         </w:rPr>
       </w:pPr>
-      <w:proofErr w:type="spellStart"/>
       <w:r>
         <w:rPr>
           <w:rStyle w:val="IntenseReference"/>
           <w:sz w:val="32"/>
         </w:rPr>
-        <w:t>Liite</w:t>
-      </w:r>
-      <w:proofErr w:type="spellEnd"/>
-      <w:r>
-        <w:rPr>
-          <w:rStyle w:val="IntenseReference"/>
-          <w:sz w:val="32"/>
-        </w:rPr>
-        <w:t xml:space="preserve"> 1 </w:t>
-      </w:r>
-      <w:proofErr w:type="spellStart"/>
-      <w:r>
-        <w:rPr>
-          <w:rStyle w:val="IntenseReference"/>
-          <w:sz w:val="32"/>
-        </w:rPr>
-        <w:t>Käyttötapauskaavio</w:t>
-      </w:r>
-      <w:proofErr w:type="spellEnd"/>
+        <w:t>Liite 1 Käyttötapauskaavio</w:t>
+      </w:r>
     </w:p>
     <w:p>
       <w:pPr>
@@ -3643,277 +3611,330 @@
         </w:rPr>
         <w:br w:type="page"/>
       </w:r>
+    </w:p>
+    <w:p>
+      <w:pPr>
+        <w:pStyle w:val="Heading1"/>
+        <w:rPr>
+          <w:rStyle w:val="IntenseReference"/>
+          <w:lang w:val="fi-FI"/>
+        </w:rPr>
+      </w:pPr>
+      <w:r>
+        <w:rPr>
+          <w:rStyle w:val="IntenseReference"/>
+          <w:lang w:val="fi-FI"/>
+        </w:rPr>
+        <w:lastRenderedPageBreak/>
+        <w:t>Liite 2</w:t>
+      </w:r>
+      <w:r>
+        <w:rPr>
+          <w:rStyle w:val="IntenseReference"/>
+          <w:lang w:val="fi-FI"/>
+        </w:rPr>
+        <w:t xml:space="preserve"> Käsitteistö</w:t>
+      </w:r>
+    </w:p>
+    <w:p>
+      <w:pPr>
+        <w:rPr>
+          <w:lang w:val="fi-FI"/>
+        </w:rPr>
+      </w:pPr>
+    </w:p>
+    <w:p>
+      <w:pPr>
+        <w:rPr>
+          <w:lang w:val="fi-FI"/>
+        </w:rPr>
+      </w:pPr>
+      <w:r>
+        <w:rPr>
+          <w:lang w:val="fi-FI"/>
+        </w:rPr>
+        <w:t>Pääkäyttäjä</w:t>
+      </w:r>
+      <w:r>
+        <w:rPr>
+          <w:lang w:val="fi-FI"/>
+        </w:rPr>
+        <w:tab/>
+      </w:r>
+      <w:r>
+        <w:rPr>
+          <w:lang w:val="fi-FI"/>
+        </w:rPr>
+        <w:tab/>
+        <w:t>Hallitsee järjestelmää ja käyttäjiä.</w:t>
+      </w:r>
+    </w:p>
+    <w:p>
+      <w:pPr>
+        <w:rPr>
+          <w:lang w:val="fi-FI"/>
+        </w:rPr>
+      </w:pPr>
+      <w:r>
+        <w:rPr>
+          <w:lang w:val="fi-FI"/>
+        </w:rPr>
+        <w:t>Opiskelija</w:t>
+      </w:r>
+      <w:r>
+        <w:rPr>
+          <w:lang w:val="fi-FI"/>
+        </w:rPr>
+        <w:tab/>
+      </w:r>
+      <w:r>
+        <w:rPr>
+          <w:lang w:val="fi-FI"/>
+        </w:rPr>
+        <w:tab/>
+        <w:t>Kurssille osallistunut henkilö</w:t>
+      </w:r>
+    </w:p>
+    <w:p>
+      <w:pPr>
+        <w:rPr>
+          <w:lang w:val="fi-FI"/>
+        </w:rPr>
+      </w:pPr>
+      <w:r>
+        <w:rPr>
+          <w:lang w:val="fi-FI"/>
+        </w:rPr>
+        <w:t>Turnaus</w:t>
+      </w:r>
+      <w:r>
+        <w:rPr>
+          <w:lang w:val="fi-FI"/>
+        </w:rPr>
+        <w:tab/>
+      </w:r>
+      <w:r>
+        <w:rPr>
+          <w:lang w:val="fi-FI"/>
+        </w:rPr>
+        <w:tab/>
+      </w:r>
+      <w:r>
+        <w:rPr>
+          <w:lang w:val="fi-FI"/>
+        </w:rPr>
+        <w:tab/>
+        <w:t>Tapahtuma, johon oppilas tai joukkue voi osallistua.</w:t>
+      </w:r>
+    </w:p>
+    <w:p>
+      <w:pPr>
+        <w:rPr>
+          <w:lang w:val="fi-FI"/>
+        </w:rPr>
+      </w:pPr>
+      <w:r>
+        <w:rPr>
+          <w:lang w:val="fi-FI"/>
+        </w:rPr>
+        <w:t>Peli</w:t>
+      </w:r>
+      <w:r>
+        <w:rPr>
+          <w:lang w:val="fi-FI"/>
+        </w:rPr>
+        <w:tab/>
+      </w:r>
+      <w:r>
+        <w:rPr>
+          <w:lang w:val="fi-FI"/>
+        </w:rPr>
+        <w:tab/>
+      </w:r>
+      <w:r>
+        <w:rPr>
+          <w:lang w:val="fi-FI"/>
+        </w:rPr>
+        <w:tab/>
+        <w:t>Kurssilla oppilaiden pelaamat pelit</w:t>
+      </w:r>
+    </w:p>
+    <w:p>
+      <w:pPr>
+        <w:rPr>
+          <w:lang w:val="fi-FI"/>
+        </w:rPr>
+      </w:pPr>
+      <w:r>
+        <w:rPr>
+          <w:lang w:val="fi-FI"/>
+        </w:rPr>
+        <w:t>Joukkue</w:t>
+      </w:r>
+      <w:r>
+        <w:rPr>
+          <w:lang w:val="fi-FI"/>
+        </w:rPr>
+        <w:tab/>
+      </w:r>
+      <w:r>
+        <w:rPr>
+          <w:lang w:val="fi-FI"/>
+        </w:rPr>
+        <w:tab/>
+      </w:r>
+      <w:r>
+        <w:rPr>
+          <w:lang w:val="fi-FI"/>
+        </w:rPr>
+        <w:tab/>
+        <w:t>Opiskelijoista koostuva ryhmä, joka pelaa tiettyä peliä.</w:t>
+      </w:r>
+    </w:p>
+    <w:p>
+      <w:pPr>
+        <w:rPr>
+          <w:lang w:val="fi-FI"/>
+        </w:rPr>
+      </w:pPr>
+      <w:r>
+        <w:rPr>
+          <w:lang w:val="fi-FI"/>
+        </w:rPr>
+        <w:t xml:space="preserve">Päiväkirja </w:t>
+      </w:r>
+      <w:r>
+        <w:rPr>
+          <w:lang w:val="fi-FI"/>
+        </w:rPr>
+        <w:tab/>
+      </w:r>
+      <w:r>
+        <w:rPr>
+          <w:lang w:val="fi-FI"/>
+        </w:rPr>
+        <w:tab/>
+        <w:t>Opiskelijoiden päivittäin täyttämä listaus päivän tapahtumista ja harjoittelusta.</w:t>
+      </w:r>
+    </w:p>
+    <w:p>
+      <w:pPr>
+        <w:rPr>
+          <w:lang w:val="fi-FI"/>
+        </w:rPr>
+      </w:pPr>
+      <w:r>
+        <w:rPr>
+          <w:lang w:val="fi-FI"/>
+        </w:rPr>
+        <w:t>Tiimileaderi</w:t>
+      </w:r>
+      <w:r>
+        <w:rPr>
+          <w:lang w:val="fi-FI"/>
+        </w:rPr>
+        <w:tab/>
+      </w:r>
+      <w:r>
+        <w:rPr>
+          <w:lang w:val="fi-FI"/>
+        </w:rPr>
+        <w:tab/>
+        <w:t>Joukkueen johtaja, joka voi seurata joukkueen kehittymistä.</w:t>
+      </w:r>
+    </w:p>
+    <w:p>
+      <w:pPr>
+        <w:rPr>
+          <w:rStyle w:val="IntenseReference"/>
+          <w:lang w:val="fi-FI"/>
+        </w:rPr>
+      </w:pPr>
+    </w:p>
+    <w:p>
+      <w:pPr>
+        <w:rPr>
+          <w:lang w:val="fi-FI"/>
+        </w:rPr>
+      </w:pPr>
+    </w:p>
+    <w:p>
+      <w:pPr>
+        <w:rPr>
+          <w:rStyle w:val="IntenseReference"/>
+        </w:rPr>
+      </w:pPr>
+      <w:r>
+        <w:rPr>
+          <w:rStyle w:val="IntenseReference"/>
+        </w:rPr>
+        <w:t>Liite 3 Pikasuunnitelma</w:t>
+      </w:r>
+    </w:p>
+    <w:p>
+      <w:pPr>
+        <w:rPr>
+          <w:rStyle w:val="IntenseReference"/>
+        </w:rPr>
+      </w:pPr>
       <w:bookmarkStart w:id="19" w:name="_GoBack"/>
       <w:bookmarkEnd w:id="19"/>
     </w:p>
     <w:p>
       <w:pPr>
-        <w:pStyle w:val="Heading1"/>
         <w:rPr>
           <w:rStyle w:val="IntenseReference"/>
         </w:rPr>
       </w:pPr>
-      <w:proofErr w:type="spellStart"/>
-      <w:r>
-        <w:rPr>
-          <w:rStyle w:val="IntenseReference"/>
-        </w:rPr>
-        <w:lastRenderedPageBreak/>
-        <w:t>Liite</w:t>
-      </w:r>
-      <w:proofErr w:type="spellEnd"/>
-      <w:r>
-        <w:rPr>
-          <w:rStyle w:val="IntenseReference"/>
-        </w:rPr>
-        <w:t xml:space="preserve"> 2</w:t>
-      </w:r>
-      <w:r>
-        <w:rPr>
-          <w:rStyle w:val="IntenseReference"/>
-        </w:rPr>
-        <w:t xml:space="preserve"> </w:t>
-      </w:r>
-      <w:proofErr w:type="spellStart"/>
-      <w:r>
-        <w:rPr>
-          <w:rStyle w:val="IntenseReference"/>
-        </w:rPr>
-        <w:t>Käsitteistö</w:t>
-      </w:r>
-      <w:proofErr w:type="spellEnd"/>
-    </w:p>
-    <w:p/>
-    <w:p>
-      <w:pPr>
-        <w:rPr>
-          <w:lang w:val="fi-FI"/>
-        </w:rPr>
-      </w:pPr>
-      <w:r>
-        <w:rPr>
-          <w:lang w:val="fi-FI"/>
-        </w:rPr>
-        <w:t>Pääkäyttäjä</w:t>
-      </w:r>
-      <w:r>
-        <w:rPr>
-          <w:lang w:val="fi-FI"/>
-        </w:rPr>
-        <w:tab/>
-      </w:r>
-      <w:r>
-        <w:rPr>
-          <w:lang w:val="fi-FI"/>
-        </w:rPr>
-        <w:tab/>
-        <w:t>Hallitsee järjestelmää ja käyttäjiä.</w:t>
-      </w:r>
-    </w:p>
-    <w:p>
-      <w:pPr>
-        <w:rPr>
-          <w:lang w:val="fi-FI"/>
-        </w:rPr>
-      </w:pPr>
-      <w:r>
-        <w:rPr>
-          <w:lang w:val="fi-FI"/>
-        </w:rPr>
-        <w:t>Opiskelija</w:t>
-      </w:r>
-      <w:r>
-        <w:rPr>
-          <w:lang w:val="fi-FI"/>
-        </w:rPr>
-        <w:tab/>
-      </w:r>
-      <w:r>
-        <w:rPr>
-          <w:lang w:val="fi-FI"/>
-        </w:rPr>
-        <w:tab/>
-        <w:t>Kurssille osallistunut henkilö</w:t>
-      </w:r>
-    </w:p>
-    <w:p>
-      <w:pPr>
-        <w:rPr>
-          <w:lang w:val="fi-FI"/>
-        </w:rPr>
-      </w:pPr>
-      <w:r>
-        <w:rPr>
-          <w:lang w:val="fi-FI"/>
-        </w:rPr>
-        <w:t>Turnaus</w:t>
-      </w:r>
-      <w:r>
-        <w:rPr>
-          <w:lang w:val="fi-FI"/>
-        </w:rPr>
-        <w:tab/>
-      </w:r>
-      <w:r>
-        <w:rPr>
-          <w:lang w:val="fi-FI"/>
-        </w:rPr>
-        <w:tab/>
-      </w:r>
-      <w:r>
-        <w:rPr>
-          <w:lang w:val="fi-FI"/>
-        </w:rPr>
-        <w:tab/>
-        <w:t>Tapahtuma, johon oppilas tai joukkue voi osallistua.</w:t>
-      </w:r>
-    </w:p>
-    <w:p>
-      <w:pPr>
-        <w:rPr>
-          <w:lang w:val="fi-FI"/>
-        </w:rPr>
-      </w:pPr>
-      <w:r>
-        <w:rPr>
-          <w:lang w:val="fi-FI"/>
-        </w:rPr>
-        <w:t>Peli</w:t>
-      </w:r>
-      <w:r>
-        <w:rPr>
-          <w:lang w:val="fi-FI"/>
-        </w:rPr>
-        <w:tab/>
-      </w:r>
-      <w:r>
-        <w:rPr>
-          <w:lang w:val="fi-FI"/>
-        </w:rPr>
-        <w:tab/>
-      </w:r>
-      <w:r>
-        <w:rPr>
-          <w:lang w:val="fi-FI"/>
-        </w:rPr>
-        <w:tab/>
-        <w:t>Kurssilla oppilaiden pelaamat pelit</w:t>
-      </w:r>
-    </w:p>
-    <w:p>
-      <w:pPr>
-        <w:rPr>
-          <w:lang w:val="fi-FI"/>
-        </w:rPr>
-      </w:pPr>
-      <w:r>
-        <w:rPr>
-          <w:lang w:val="fi-FI"/>
-        </w:rPr>
-        <w:t>Joukkue</w:t>
-      </w:r>
-      <w:r>
-        <w:rPr>
-          <w:lang w:val="fi-FI"/>
-        </w:rPr>
-        <w:tab/>
-      </w:r>
-      <w:r>
-        <w:rPr>
-          <w:lang w:val="fi-FI"/>
-        </w:rPr>
-        <w:tab/>
-      </w:r>
-      <w:r>
-        <w:rPr>
-          <w:lang w:val="fi-FI"/>
-        </w:rPr>
-        <w:tab/>
-        <w:t>Opiskelijoista koostuva ryhmä, joka pelaa tiettyä peliä.</w:t>
-      </w:r>
-    </w:p>
-    <w:p>
-      <w:pPr>
-        <w:rPr>
-          <w:lang w:val="fi-FI"/>
-        </w:rPr>
-      </w:pPr>
-      <w:r>
-        <w:rPr>
-          <w:lang w:val="fi-FI"/>
-        </w:rPr>
-        <w:t xml:space="preserve">Päiväkirja </w:t>
-      </w:r>
-      <w:r>
-        <w:rPr>
-          <w:lang w:val="fi-FI"/>
-        </w:rPr>
-        <w:tab/>
-      </w:r>
-      <w:r>
-        <w:rPr>
-          <w:lang w:val="fi-FI"/>
-        </w:rPr>
-        <w:tab/>
-        <w:t>Opiskelijoiden päivittäin täyttämä listaus päivän tapahtumista ja harjoittelusta.</w:t>
-      </w:r>
-    </w:p>
-    <w:p>
-      <w:pPr>
-        <w:rPr>
-          <w:lang w:val="fi-FI"/>
-        </w:rPr>
-      </w:pPr>
-      <w:proofErr w:type="spellStart"/>
-      <w:r>
-        <w:rPr>
-          <w:lang w:val="fi-FI"/>
-        </w:rPr>
-        <w:t>Tiimileaderi</w:t>
-      </w:r>
-      <w:proofErr w:type="spellEnd"/>
-      <w:r>
-        <w:rPr>
-          <w:lang w:val="fi-FI"/>
-        </w:rPr>
-        <w:tab/>
-      </w:r>
-      <w:r>
-        <w:rPr>
-          <w:lang w:val="fi-FI"/>
-        </w:rPr>
-        <w:tab/>
-        <w:t>Joukkueen johtaja, joka voi seurata joukkueen kehittymistä.</w:t>
-      </w:r>
-    </w:p>
-    <w:p>
-      <w:pPr>
-        <w:rPr>
-          <w:rStyle w:val="IntenseReference"/>
-        </w:rPr>
-      </w:pPr>
-    </w:p>
-    <w:p>
-      <w:pPr>
-        <w:rPr>
-          <w:lang w:val="fi-FI"/>
-        </w:rPr>
-      </w:pPr>
-    </w:p>
-    <w:p>
-      <w:pPr>
-        <w:rPr>
-          <w:lang w:val="fi-FI"/>
-        </w:rPr>
-      </w:pPr>
+      <w:r>
+        <w:rPr>
+          <w:noProof/>
+          <w:lang w:val="fi-FI" w:eastAsia="fi-FI"/>
+        </w:rPr>
+        <w:drawing>
+          <wp:inline distT="0" distB="0" distL="0" distR="0" wp14:anchorId="44CF673B" wp14:editId="596DB15C">
+            <wp:extent cx="5943600" cy="4194810"/>
+            <wp:effectExtent l="0" t="0" r="0" b="0"/>
+            <wp:docPr id="2" name="Picture 2"/>
+            <wp:cNvGraphicFramePr>
+              <a:graphicFrameLocks xmlns:a="http://schemas.openxmlformats.org/drawingml/2006/main" noChangeAspect="1"/>
+            </wp:cNvGraphicFramePr>
+            <a:graphic xmlns:a="http://schemas.openxmlformats.org/drawingml/2006/main">
+              <a:graphicData uri="http://schemas.openxmlformats.org/drawingml/2006/picture">
+                <pic:pic xmlns:pic="http://schemas.openxmlformats.org/drawingml/2006/picture">
+                  <pic:nvPicPr>
+                    <pic:cNvPr id="1" name=""/>
+                    <pic:cNvPicPr/>
+                  </pic:nvPicPr>
+                  <pic:blipFill>
+                    <a:blip r:embed="rId11"/>
+                    <a:stretch>
+                      <a:fillRect/>
+                    </a:stretch>
+                  </pic:blipFill>
+                  <pic:spPr>
+                    <a:xfrm>
+                      <a:off x="0" y="0"/>
+                      <a:ext cx="5943600" cy="4194810"/>
+                    </a:xfrm>
+                    <a:prstGeom prst="rect">
+                      <a:avLst/>
+                    </a:prstGeom>
+                  </pic:spPr>
+                </pic:pic>
+              </a:graphicData>
+            </a:graphic>
+          </wp:inline>
+        </w:drawing>
+      </w:r>
     </w:p>
     <w:sectPr>
-      <w:headerReference w:type="even" r:id="rId11"/>
-      <w:headerReference w:type="default" r:id="rId12"/>
-      <w:footerReference w:type="even" r:id="rId13"/>
-      <w:footerReference w:type="default" r:id="rId14"/>
-      <w:headerReference w:type="first" r:id="rId15"/>
-      <w:footerReference w:type="first" r:id="rId16"/>
+      <w:headerReference w:type="even" r:id="rId12"/>
+      <w:headerReference w:type="default" r:id="rId13"/>
+      <w:footerReference w:type="even" r:id="rId14"/>
+      <w:footerReference w:type="default" r:id="rId15"/>
+      <w:headerReference w:type="first" r:id="rId16"/>
+      <w:footerReference w:type="first" r:id="rId17"/>
       <w:pgSz w:w="12240" w:h="15840"/>
       <w:pgMar w:top="1440" w:right="1440" w:bottom="1440" w:left="1440" w:header="708" w:footer="708" w:gutter="0"/>
       <w:pgNumType w:start="0"/>
@@ -4026,12 +4047,8 @@
     </w:r>
     <w:r>
       <w:tab/>
-    </w:r>
-    <w:proofErr w:type="spellStart"/>
-    <w:r>
       <w:t>Esitutkimus</w:t>
     </w:r>
-    <w:proofErr w:type="spellEnd"/>
     <w:r>
       <w:tab/>
       <w:t>23.1.2019</w:t>
@@ -5371,7 +5388,7 @@
 </file>
 
 <file path=customXml/itemProps1.xml><?xml version="1.0" encoding="utf-8"?>
-<ds:datastoreItem xmlns:ds="http://schemas.openxmlformats.org/officeDocument/2006/customXml" ds:itemID="{E1945109-CBD0-474C-91C9-48238F7E4ACF}">
+<ds:datastoreItem xmlns:ds="http://schemas.openxmlformats.org/officeDocument/2006/customXml" ds:itemID="{07AD7D8E-4963-4036-9BD3-F46FB555188C}">
   <ds:schemaRefs>
     <ds:schemaRef ds:uri="http://schemas.openxmlformats.org/officeDocument/2006/bibliography"/>
   </ds:schemaRefs>
